--- a/Tests/WebVella.DocumentTemplates.Tests/Files/Template-Paragraph-6.docx
+++ b/Tests/WebVella.DocumentTemplates.Tests/Files/Template-Paragraph-6.docx
@@ -4,16 +4,33 @@
   <w:body>
     <w:p>
       <w:r>
+        <w:rPr>
+          <w:color w:val="FF0000"/>
+        </w:rPr>
         <w:t>{{</w:t>
       </w:r>
-      <w:r>
-        <w:t>nam</w:t>
+      <w:proofErr w:type="gramStart"/>
+      <w:r>
+        <w:rPr>
+          <w:color w:val="FF0000"/>
+        </w:rPr>
+        <w:t>n</w:t>
+      </w:r>
+      <w:r>
+        <w:t>am</w:t>
       </w:r>
       <w:r>
         <w:rPr>
           <w:highlight w:val="yellow"/>
         </w:rPr>
-        <w:t>e[0]}}</w:t>
+        <w:t>e[</w:t>
+      </w:r>
+      <w:proofErr w:type="gramEnd"/>
+      <w:r>
+        <w:rPr>
+          <w:highlight w:val="yellow"/>
+        </w:rPr>
+        <w:t>0]}}</w:t>
       </w:r>
       <w:r>
         <w:t xml:space="preserve"> </w:t>
@@ -37,13 +54,24 @@
         <w:t xml:space="preserve"> </w:t>
       </w:r>
       <w:r>
-        <w:t>{{nam</w:t>
+        <w:t>{{</w:t>
+      </w:r>
+      <w:proofErr w:type="gramStart"/>
+      <w:r>
+        <w:t>nam</w:t>
       </w:r>
       <w:r>
         <w:rPr>
           <w:highlight w:val="yellow"/>
         </w:rPr>
-        <w:t>e[0]}}</w:t>
+        <w:t>e[</w:t>
+      </w:r>
+      <w:proofErr w:type="gramEnd"/>
+      <w:r>
+        <w:rPr>
+          <w:highlight w:val="yellow"/>
+        </w:rPr>
+        <w:t>0]}}</w:t>
       </w:r>
       <w:r>
         <w:t xml:space="preserve"> </w:t>
@@ -67,7 +95,14 @@
         <w:rPr>
           <w:highlight w:val="green"/>
         </w:rPr>
-        <w:t>em {{na</w:t>
+        <w:t>em {{</w:t>
+      </w:r>
+      <w:proofErr w:type="gramStart"/>
+      <w:r>
+        <w:rPr>
+          <w:highlight w:val="green"/>
+        </w:rPr>
+        <w:t>na</w:t>
       </w:r>
       <w:r>
         <w:t>m</w:t>
@@ -76,7 +111,14 @@
         <w:rPr>
           <w:highlight w:val="yellow"/>
         </w:rPr>
-        <w:t>e[0]}}</w:t>
+        <w:t>e[</w:t>
+      </w:r>
+      <w:proofErr w:type="gramEnd"/>
+      <w:r>
+        <w:rPr>
+          <w:highlight w:val="yellow"/>
+        </w:rPr>
+        <w:t>0]}}</w:t>
       </w:r>
       <w:r>
         <w:t xml:space="preserve"> </w:t>
